--- a/IR anticipation.docx
+++ b/IR anticipation.docx
@@ -16,9 +16,6 @@
     <w:p>
       <w:pPr>
         <w:ind w:firstLine="420"/>
-        <w:rPr>
-          <w:rFonts w:hint="eastAsia"/>
-        </w:rPr>
       </w:pPr>
       <w:r>
         <w:rPr>
@@ -48,19 +45,11 @@
         <w:rPr>
           <w:rFonts w:hint="eastAsia"/>
         </w:rPr>
-        <w:t>根据</w:t>
-      </w:r>
-      <w:proofErr w:type="spellStart"/>
-      <w:r>
-        <w:rPr>
-          <w:rFonts w:hint="eastAsia"/>
-        </w:rPr>
-        <w:t>t</w:t>
+        <w:t>根据t</w:t>
       </w:r>
       <w:r>
         <w:t>f-idf</w:t>
       </w:r>
-      <w:proofErr w:type="spellEnd"/>
       <w:r>
         <w:rPr>
           <w:rFonts w:hint="eastAsia"/>
@@ -89,6 +78,15 @@
           <w:rFonts w:hint="eastAsia"/>
         </w:rPr>
         <w:t>与询问关键词相关的句子，并以高亮表示。</w:t>
+      </w:r>
+      <w:r>
+        <w:rPr>
+          <w:rFonts w:hint="eastAsia"/>
+        </w:rPr>
+        <w:t>1</w:t>
+      </w:r>
+      <w:r>
+        <w:t>23123</w:t>
       </w:r>
       <w:bookmarkStart w:id="0" w:name="_GoBack"/>
       <w:bookmarkEnd w:id="0"/>
